--- a/法令ファイル/株式の消却の手続に関する商法の特例に関する法律第四条に規定する取引に関する命令/株式の消却の手続に関する商法の特例に関する法律第四条に規定する取引に関する命令（平成九年法務省・大蔵省令第一号）.docx
+++ b/法令ファイル/株式の消却の手続に関する商法の特例に関する法律第四条に規定する取引に関する命令/株式の消却の手続に関する商法の特例に関する法律第四条に規定する取引に関する命令（平成九年法務省・大蔵省令第一号）.docx
@@ -45,7 +45,7 @@
         <w:pStyle w:val="Heading1"/>
       </w:pPr>
       <w:r>
-        <w:t>附　則（平成一二年六月二六日総理府・法務省令第一号）</w:t>
+        <w:t>附則（平成一二年六月二六日総理府・法務省令第一号）</w:t>
       </w:r>
     </w:p>
     <w:p>
@@ -73,7 +73,7 @@
     </w:pPr>
     <w:r>
       <w:tab/>
-      <w:t>WeGov v0.1 - FTS141</w:t>
+      <w:t>WeGov v0.2 - FTS141</w:t>
     </w:r>
   </w:p>
 </w:ftr>
